--- a/hw3/note.docx
+++ b/hw3/note.docx
@@ -300,6 +300,303 @@
       <w:proofErr w:type="spellEnd"/>
       <w:r>
         <w:t>']</w:t>
+      </w:r>
+    </w:p>
+    <w:p/>
+    <w:p/>
+    <w:p/>
+    <w:p/>
+    <w:p/>
+    <w:p/>
+    <w:p/>
+    <w:p/>
+    <w:p/>
+    <w:p>
+      <w:pPr>
+        <w:pStyle w:val="Heading1"/>
+      </w:pPr>
+      <w:r>
+        <w:lastRenderedPageBreak/>
+        <w:t>New explore data</w:t>
+      </w:r>
+    </w:p>
+    <w:p>
+      <w:pPr>
+        <w:pStyle w:val="Heading2"/>
+      </w:pPr>
+      <w:r>
+        <w:t>1 Dimension</w:t>
+      </w:r>
+    </w:p>
+    <w:p>
+      <w:pPr>
+        <w:pStyle w:val="Heading3"/>
+      </w:pPr>
+      <w:r>
+        <w:t xml:space="preserve">Hue = </w:t>
+      </w:r>
+      <w:proofErr w:type="spellStart"/>
+      <w:r>
+        <w:t>total_product</w:t>
+      </w:r>
+      <w:proofErr w:type="spellEnd"/>
+      <w:r>
+        <w:t xml:space="preserve"> (group 0-2 and 2 - 10)</w:t>
+      </w:r>
+    </w:p>
+    <w:p>
+      <w:pPr>
+        <w:ind w:firstLine="720"/>
+      </w:pPr>
+      <w:proofErr w:type="spellStart"/>
+      <w:r>
+        <w:t>transaction_amount</w:t>
+      </w:r>
+      <w:proofErr w:type="spellEnd"/>
+    </w:p>
+    <w:p>
+      <w:pPr>
+        <w:ind w:firstLine="720"/>
+      </w:pPr>
+      <w:proofErr w:type="spellStart"/>
+      <w:r>
+        <w:t>transaction_count</w:t>
+      </w:r>
+      <w:proofErr w:type="spellEnd"/>
+    </w:p>
+    <w:p/>
+    <w:p>
+      <w:pPr>
+        <w:pStyle w:val="Heading3"/>
+      </w:pPr>
+      <w:r>
+        <w:t>Hue = gender</w:t>
+      </w:r>
+    </w:p>
+    <w:p>
+      <w:r>
+        <w:tab/>
+        <w:t>open2buy</w:t>
+      </w:r>
+      <w:r>
+        <w:t xml:space="preserve"> </w:t>
+      </w:r>
+      <w:r>
+        <w:t xml:space="preserve">show 2 normal </w:t>
+      </w:r>
+      <w:r>
+        <w:t>distributions</w:t>
+      </w:r>
+      <w:r>
+        <w:t xml:space="preserve"> when the target is gender</w:t>
+      </w:r>
+    </w:p>
+    <w:p>
+      <w:r>
+        <w:tab/>
+      </w:r>
+      <w:proofErr w:type="spellStart"/>
+      <w:r>
+        <w:t>credit_limit</w:t>
+      </w:r>
+      <w:proofErr w:type="spellEnd"/>
+      <w:r>
+        <w:t xml:space="preserve"> (male seem to have more credit limit than female)</w:t>
+      </w:r>
+    </w:p>
+    <w:p>
+      <w:r>
+        <w:tab/>
+        <w:t>income (more than 60K is male</w:t>
+      </w:r>
+      <w:r>
+        <w:t>, female have almost unknown income</w:t>
+      </w:r>
+      <w:r>
+        <w:t>)</w:t>
+      </w:r>
+    </w:p>
+    <w:p/>
+    <w:p>
+      <w:pPr>
+        <w:pStyle w:val="Heading3"/>
+      </w:pPr>
+      <w:r>
+        <w:t xml:space="preserve">Hue = Y (if we </w:t>
+      </w:r>
+      <w:proofErr w:type="spellStart"/>
+      <w:r>
+        <w:t>upsample</w:t>
+      </w:r>
+      <w:proofErr w:type="spellEnd"/>
+      <w:r>
+        <w:t xml:space="preserve"> this data)</w:t>
+      </w:r>
+    </w:p>
+    <w:p>
+      <w:r>
+        <w:tab/>
+      </w:r>
+      <w:proofErr w:type="spellStart"/>
+      <w:r>
+        <w:t>transaction_count</w:t>
+      </w:r>
+      <w:proofErr w:type="spellEnd"/>
+    </w:p>
+    <w:p>
+      <w:r>
+        <w:tab/>
+      </w:r>
+      <w:proofErr w:type="spellStart"/>
+      <w:r>
+        <w:t>transaction_count_change</w:t>
+      </w:r>
+      <w:proofErr w:type="spellEnd"/>
+    </w:p>
+    <w:p/>
+    <w:p>
+      <w:pPr>
+        <w:pStyle w:val="Heading2"/>
+      </w:pPr>
+      <w:r>
+        <w:t>2 Dimensions</w:t>
+      </w:r>
+    </w:p>
+    <w:p>
+      <w:pPr>
+        <w:pStyle w:val="Heading3"/>
+      </w:pPr>
+      <w:r>
+        <w:t xml:space="preserve">Hue = </w:t>
+      </w:r>
+      <w:proofErr w:type="spellStart"/>
+      <w:r>
+        <w:t>total_product</w:t>
+      </w:r>
+      <w:proofErr w:type="spellEnd"/>
+      <w:r>
+        <w:t xml:space="preserve"> (group 0-2 and 2 - 10) </w:t>
+      </w:r>
+    </w:p>
+    <w:p>
+      <w:r>
+        <w:tab/>
+        <w:t>Many features seem to be good after group</w:t>
+      </w:r>
+    </w:p>
+    <w:p/>
+    <w:p>
+      <w:pPr>
+        <w:pStyle w:val="Heading3"/>
+      </w:pPr>
+      <w:r>
+        <w:t xml:space="preserve">Hue = Y </w:t>
+      </w:r>
+    </w:p>
+    <w:p>
+      <w:r>
+        <w:tab/>
+        <w:t>seem to can cluster many feature</w:t>
+      </w:r>
+    </w:p>
+    <w:p>
+      <w:r>
+        <w:tab/>
+      </w:r>
+      <w:proofErr w:type="spellStart"/>
+      <w:r>
+        <w:t>transaction_count</w:t>
+      </w:r>
+      <w:proofErr w:type="spellEnd"/>
+      <w:r>
+        <w:t xml:space="preserve"> &amp; </w:t>
+      </w:r>
+      <w:proofErr w:type="spellStart"/>
+      <w:r>
+        <w:t>transaction_count_change</w:t>
+      </w:r>
+      <w:proofErr w:type="spellEnd"/>
+      <w:r>
+        <w:t xml:space="preserve"> </w:t>
+      </w:r>
+    </w:p>
+    <w:p>
+      <w:r>
+        <w:tab/>
+      </w:r>
+      <w:proofErr w:type="spellStart"/>
+      <w:r>
+        <w:t>transaction_count</w:t>
+      </w:r>
+      <w:proofErr w:type="spellEnd"/>
+      <w:r>
+        <w:t xml:space="preserve"> &amp; </w:t>
+      </w:r>
+      <w:proofErr w:type="spellStart"/>
+      <w:r>
+        <w:t>transaction_amount</w:t>
+      </w:r>
+      <w:proofErr w:type="spellEnd"/>
+    </w:p>
+    <w:p>
+      <w:r>
+        <w:tab/>
+        <w:t xml:space="preserve">age &amp; </w:t>
+      </w:r>
+      <w:proofErr w:type="spellStart"/>
+      <w:r>
+        <w:t>transaction_amount</w:t>
+      </w:r>
+      <w:proofErr w:type="spellEnd"/>
+    </w:p>
+    <w:p>
+      <w:r>
+        <w:tab/>
+        <w:t xml:space="preserve">age &amp; </w:t>
+      </w:r>
+      <w:proofErr w:type="spellStart"/>
+      <w:r>
+        <w:t>transaction_count</w:t>
+      </w:r>
+      <w:proofErr w:type="spellEnd"/>
+    </w:p>
+    <w:p>
+      <w:r>
+        <w:tab/>
+      </w:r>
+      <w:proofErr w:type="spellStart"/>
+      <w:r>
+        <w:t>book_period</w:t>
+      </w:r>
+      <w:proofErr w:type="spellEnd"/>
+      <w:r>
+        <w:t xml:space="preserve"> &amp; </w:t>
+      </w:r>
+      <w:proofErr w:type="spellStart"/>
+      <w:r>
+        <w:t>transaction_count</w:t>
+      </w:r>
+      <w:proofErr w:type="spellEnd"/>
+    </w:p>
+    <w:p>
+      <w:r>
+        <w:tab/>
+      </w:r>
+      <w:proofErr w:type="spellStart"/>
+      <w:r>
+        <w:t>book_period</w:t>
+      </w:r>
+      <w:proofErr w:type="spellEnd"/>
+      <w:r>
+        <w:t xml:space="preserve"> &amp; </w:t>
+      </w:r>
+      <w:proofErr w:type="spellStart"/>
+      <w:r>
+        <w:t>transaction_amount</w:t>
+      </w:r>
+      <w:proofErr w:type="spellEnd"/>
+      <w:r>
+        <w:tab/>
       </w:r>
     </w:p>
     <w:sectPr>
@@ -1338,4 +1635,16 @@
     </a:ext>
   </a:extLst>
 </a:theme>
+</file>
+
+<file path=customXml/item1.xml><?xml version="1.0" encoding="utf-8"?>
+<b:Sources xmlns:b="http://schemas.openxmlformats.org/officeDocument/2006/bibliography" xmlns="http://schemas.openxmlformats.org/officeDocument/2006/bibliography" SelectedStyle="\APASixthEditionOfficeOnline.xsl" StyleName="APA" Version="6"/>
+</file>
+
+<file path=customXml/itemProps1.xml><?xml version="1.0" encoding="utf-8"?>
+<ds:datastoreItem xmlns:ds="http://schemas.openxmlformats.org/officeDocument/2006/customXml" ds:itemID="{1622FFEF-D7A1-4594-A886-A72BC1A25D01}">
+  <ds:schemaRefs>
+    <ds:schemaRef ds:uri="http://schemas.openxmlformats.org/officeDocument/2006/bibliography"/>
+  </ds:schemaRefs>
+</ds:datastoreItem>
 </file>